--- a/343. 嘩、譁→哗.docx
+++ b/343. 嘩、譁→哗.docx
@@ -122,7 +122,7 @@
           <w:szCs w:val="43"/>
           <w:lang w:eastAsia="zh-TW"/>
         </w:rPr>
-        <w:t>辨意：根據《教育部異體字字典》，「</w:t>
+        <w:t>辨意：「</w:t>
       </w:r>
       <w:r>
         <w:rPr>

--- a/343. 嘩、譁→哗.docx
+++ b/343. 嘩、譁→哗.docx
@@ -11,16 +11,17 @@
         <w:jc w:val="left"/>
         <w:rPr>
           <w:rFonts w:hint="eastAsia" w:ascii="TW-MOE-Std-Kai" w:hAnsi="TW-MOE-Std-Kai" w:eastAsia="TW-MOE-Std-Kai" w:cs="TW-MOE-Std-Kai"/>
-          <w:sz w:val="43"/>
-          <w:szCs w:val="43"/>
+          <w:sz w:val="46"/>
+          <w:szCs w:val="46"/>
           <w:lang w:eastAsia="zh-TW"/>
         </w:rPr>
       </w:pPr>
-      <w:r>
-        <w:rPr>
-          <w:rFonts w:hint="eastAsia" w:ascii="TW-MOE-Std-Kai" w:hAnsi="TW-MOE-Std-Kai" w:eastAsia="TW-MOE-Std-Kai" w:cs="TW-MOE-Std-Kai"/>
-          <w:sz w:val="43"/>
-          <w:szCs w:val="43"/>
+      <w:bookmarkStart w:id="0" w:name="_GoBack"/>
+      <w:r>
+        <w:rPr>
+          <w:rFonts w:hint="eastAsia" w:ascii="TW-MOE-Std-Kai" w:hAnsi="TW-MOE-Std-Kai" w:eastAsia="TW-MOE-Std-Kai" w:cs="TW-MOE-Std-Kai"/>
+          <w:sz w:val="46"/>
+          <w:szCs w:val="46"/>
           <w:lang w:eastAsia="zh-TW"/>
         </w:rPr>
         <w:t>《大</w:t>
@@ -29,8 +30,8 @@
         <w:rPr>
           <w:rFonts w:hint="eastAsia" w:ascii="TW-MOE-Std-Kai" w:hAnsi="TW-MOE-Std-Kai" w:eastAsia="TW-MOE-Std-Kai" w:cs="TW-MOE-Std-Kai"/>
           <w:kern w:val="2"/>
-          <w:sz w:val="43"/>
-          <w:szCs w:val="43"/>
+          <w:sz w:val="46"/>
+          <w:szCs w:val="46"/>
           <w:lang w:val="en-US" w:eastAsia="zh-TW" w:bidi="ar-SA"/>
           <w14:ligatures w14:val="none"/>
         </w:rPr>
@@ -41,16 +42,16 @@
       <w:pPr>
         <w:rPr>
           <w:rFonts w:hint="eastAsia" w:ascii="TW-MOE-Std-Kai" w:hAnsi="TW-MOE-Std-Kai" w:eastAsia="TW-MOE-Std-Kai" w:cs="TW-MOE-Std-Kai"/>
-          <w:sz w:val="43"/>
-          <w:szCs w:val="43"/>
+          <w:sz w:val="46"/>
+          <w:szCs w:val="46"/>
           <w:lang w:val="en-US" w:eastAsia="zh-TW"/>
         </w:rPr>
       </w:pPr>
       <w:r>
         <w:rPr>
           <w:rFonts w:hint="eastAsia" w:ascii="TW-MOE-Std-Kai" w:hAnsi="TW-MOE-Std-Kai" w:eastAsia="TW-MOE-Std-Kai" w:cs="TW-MOE-Std-Kai"/>
-          <w:sz w:val="43"/>
-          <w:szCs w:val="43"/>
+          <w:sz w:val="46"/>
+          <w:szCs w:val="46"/>
           <w:lang w:eastAsia="zh-TW"/>
         </w:rPr>
         <w:t>辨音：「</w:t>
@@ -58,8 +59,8 @@
       <w:r>
         <w:rPr>
           <w:rFonts w:hint="eastAsia" w:ascii="TW-MOE-Std-Kai" w:hAnsi="TW-MOE-Std-Kai" w:eastAsia="TW-MOE-Std-Kai" w:cs="TW-MOE-Std-Kai"/>
-          <w:sz w:val="43"/>
-          <w:szCs w:val="43"/>
+          <w:sz w:val="46"/>
+          <w:szCs w:val="46"/>
           <w:lang w:val="en-US" w:eastAsia="zh-TW"/>
         </w:rPr>
         <w:t>嘩」音</w:t>
@@ -67,8 +68,8 @@
       <w:r>
         <w:rPr>
           <w:rFonts w:hint="eastAsia" w:ascii="GB Pinyinok-C" w:hAnsi="GB Pinyinok-C" w:eastAsia="GB Pinyinok-C" w:cs="GB Pinyinok-C"/>
-          <w:sz w:val="43"/>
-          <w:szCs w:val="43"/>
+          <w:sz w:val="46"/>
+          <w:szCs w:val="46"/>
           <w:lang w:val="en-US" w:eastAsia="zh-TW"/>
         </w:rPr>
         <w:t>huā</w:t>
@@ -76,8 +77,8 @@
       <w:r>
         <w:rPr>
           <w:rFonts w:hint="eastAsia" w:ascii="TW-MOE-Std-Kai" w:hAnsi="TW-MOE-Std-Kai" w:eastAsia="TW-MOE-Std-Kai" w:cs="TW-MOE-Std-Kai"/>
-          <w:sz w:val="43"/>
-          <w:szCs w:val="43"/>
+          <w:sz w:val="46"/>
+          <w:szCs w:val="46"/>
           <w:lang w:val="en-US" w:eastAsia="zh-TW"/>
         </w:rPr>
         <w:t>，「譁」音</w:t>
@@ -85,8 +86,8 @@
       <w:r>
         <w:rPr>
           <w:rFonts w:hint="eastAsia" w:ascii="GB Pinyinok-C" w:hAnsi="GB Pinyinok-C" w:eastAsia="GB Pinyinok-C" w:cs="GB Pinyinok-C"/>
-          <w:sz w:val="43"/>
-          <w:szCs w:val="43"/>
+          <w:sz w:val="46"/>
+          <w:szCs w:val="46"/>
           <w:lang w:val="en-US" w:eastAsia="zh-TW"/>
         </w:rPr>
         <w:t>huá</w:t>
@@ -94,8 +95,8 @@
       <w:r>
         <w:rPr>
           <w:rFonts w:hint="eastAsia" w:ascii="TW-MOE-Std-Kai" w:hAnsi="TW-MOE-Std-Kai" w:eastAsia="TW-MOE-Std-Kai" w:cs="TW-MOE-Std-Kai"/>
-          <w:sz w:val="43"/>
-          <w:szCs w:val="43"/>
+          <w:sz w:val="46"/>
+          <w:szCs w:val="46"/>
           <w:lang w:val="en-US" w:eastAsia="zh-TW"/>
         </w:rPr>
         <w:t>。故「嘩」與「譁」為極易區分之字，可因聲辨字（根據不同的讀音確定不同的字）。</w:t>
@@ -110,16 +111,16 @@
         <w:jc w:val="left"/>
         <w:rPr>
           <w:rFonts w:hint="eastAsia" w:ascii="TW-MOE-Std-Kai" w:hAnsi="TW-MOE-Std-Kai" w:eastAsia="TW-MOE-Std-Kai" w:cs="TW-MOE-Std-Kai"/>
-          <w:sz w:val="43"/>
-          <w:szCs w:val="43"/>
+          <w:sz w:val="46"/>
+          <w:szCs w:val="46"/>
           <w:lang w:val="en-US" w:eastAsia="zh-TW"/>
         </w:rPr>
       </w:pPr>
       <w:r>
         <w:rPr>
           <w:rFonts w:hint="eastAsia" w:ascii="TW-MOE-Std-Kai" w:hAnsi="TW-MOE-Std-Kai" w:eastAsia="TW-MOE-Std-Kai" w:cs="TW-MOE-Std-Kai"/>
-          <w:sz w:val="43"/>
-          <w:szCs w:val="43"/>
+          <w:sz w:val="46"/>
+          <w:szCs w:val="46"/>
           <w:lang w:eastAsia="zh-TW"/>
         </w:rPr>
         <w:t>辨意：「</w:t>
@@ -127,8 +128,8 @@
       <w:r>
         <w:rPr>
           <w:rFonts w:hint="eastAsia" w:ascii="TW-MOE-Std-Kai" w:hAnsi="TW-MOE-Std-Kai" w:eastAsia="TW-MOE-Std-Kai" w:cs="TW-MOE-Std-Kai"/>
-          <w:sz w:val="43"/>
-          <w:szCs w:val="43"/>
+          <w:sz w:val="46"/>
+          <w:szCs w:val="46"/>
           <w:lang w:val="en-US" w:eastAsia="zh-TW"/>
         </w:rPr>
         <w:t>嘩</w:t>
@@ -136,8 +137,8 @@
       <w:r>
         <w:rPr>
           <w:rFonts w:hint="eastAsia" w:ascii="TW-MOE-Std-Kai" w:hAnsi="TW-MOE-Std-Kai" w:eastAsia="TW-MOE-Std-Kai" w:cs="TW-MOE-Std-Kai"/>
-          <w:sz w:val="43"/>
-          <w:szCs w:val="43"/>
+          <w:sz w:val="46"/>
+          <w:szCs w:val="46"/>
           <w:lang w:eastAsia="zh-TW"/>
         </w:rPr>
         <w:t>」</w:t>
@@ -145,8 +146,8 @@
       <w:r>
         <w:rPr>
           <w:rFonts w:hint="eastAsia" w:ascii="TW-MOE-Std-Kai" w:hAnsi="TW-MOE-Std-Kai" w:eastAsia="TW-MOE-Std-Kai" w:cs="TW-MOE-Std-Kai"/>
-          <w:sz w:val="43"/>
-          <w:szCs w:val="43"/>
+          <w:sz w:val="46"/>
+          <w:szCs w:val="46"/>
           <w:lang w:val="en-US" w:eastAsia="zh-TW"/>
         </w:rPr>
         <w:t>是擬聲詞，形容人多聲雜或東西倒塌散落之聲音，如「嘩啦」、「嘩啦啦」（擬聲詞，形容東西倒塌散落的聲音）、「嘩喇喇（</w:t>
@@ -154,8 +155,8 @@
       <w:r>
         <w:rPr>
           <w:rFonts w:hint="eastAsia" w:ascii="GB Pinyinok-C" w:hAnsi="GB Pinyinok-C" w:eastAsia="GB Pinyinok-C" w:cs="GB Pinyinok-C"/>
-          <w:sz w:val="43"/>
-          <w:szCs w:val="43"/>
+          <w:sz w:val="46"/>
+          <w:szCs w:val="46"/>
           <w:lang w:val="en-US" w:eastAsia="zh-TW"/>
         </w:rPr>
         <w:t>lā</w:t>
@@ -163,8 +164,8 @@
       <w:r>
         <w:rPr>
           <w:rFonts w:hint="eastAsia" w:ascii="TW-MOE-Std-Kai" w:hAnsi="TW-MOE-Std-Kai" w:eastAsia="TW-MOE-Std-Kai" w:cs="TW-MOE-Std-Kai"/>
-          <w:sz w:val="43"/>
-          <w:szCs w:val="43"/>
+          <w:sz w:val="46"/>
+          <w:szCs w:val="46"/>
           <w:lang w:val="en-US" w:eastAsia="zh-TW"/>
         </w:rPr>
         <w:t>）」（比喻團體的瓦解或事業的失敗）、「白嘩嘩」（形容溪流、泉水由高處往下流時所造成的景象）、「稀里嘩啦」、「嘩嘩地流淌」等。而「</w:t>
@@ -173,8 +174,8 @@
         <w:rPr>
           <w:rFonts w:hint="eastAsia" w:ascii="TW-MOE-Std-Kai" w:hAnsi="TW-MOE-Std-Kai" w:eastAsia="TW-MOE-Std-Kai" w:cs="TW-MOE-Std-Kai"/>
           <w:kern w:val="2"/>
-          <w:sz w:val="43"/>
-          <w:szCs w:val="43"/>
+          <w:sz w:val="46"/>
+          <w:szCs w:val="46"/>
           <w:lang w:val="en-US" w:eastAsia="zh-TW" w:bidi="ar-SA"/>
           <w14:ligatures w14:val="none"/>
         </w:rPr>
@@ -183,8 +184,8 @@
       <w:r>
         <w:rPr>
           <w:rFonts w:hint="eastAsia" w:ascii="TW-MOE-Std-Kai" w:hAnsi="TW-MOE-Std-Kai" w:eastAsia="TW-MOE-Std-Kai" w:cs="TW-MOE-Std-Kai"/>
-          <w:sz w:val="43"/>
-          <w:szCs w:val="43"/>
+          <w:sz w:val="46"/>
+          <w:szCs w:val="46"/>
           <w:lang w:val="en-US" w:eastAsia="zh-TW"/>
         </w:rPr>
         <w:t>」則是指大聲喧鬧、吵雜，如「諠譁」（亦作「喧譁」）、「譁噪」（指喧鬧吵雜）、「譁然」（人多聲音嘈雜的樣子）、「譁笑」（指譁然譏笑）、「譁變」（指部下叛變）、「譁眾取寵」等。現代語境中區分「嘩」和「譁」，只要記住「嘩（</w:t>
@@ -192,8 +193,8 @@
       <w:r>
         <w:rPr>
           <w:rFonts w:hint="eastAsia" w:ascii="GB Pinyinok-C" w:hAnsi="GB Pinyinok-C" w:eastAsia="GB Pinyinok-C" w:cs="GB Pinyinok-C"/>
-          <w:sz w:val="43"/>
-          <w:szCs w:val="43"/>
+          <w:sz w:val="46"/>
+          <w:szCs w:val="46"/>
           <w:lang w:val="en-US" w:eastAsia="zh-TW"/>
         </w:rPr>
         <w:t>huā</w:t>
@@ -201,28 +202,17 @@
       <w:r>
         <w:rPr>
           <w:rFonts w:hint="eastAsia" w:ascii="TW-MOE-Std-Kai" w:hAnsi="TW-MOE-Std-Kai" w:eastAsia="TW-MOE-Std-Kai" w:cs="TW-MOE-Std-Kai"/>
-          <w:sz w:val="43"/>
-          <w:szCs w:val="43"/>
-          <w:lang w:val="en-US" w:eastAsia="zh-TW"/>
-        </w:rPr>
-        <w:t>）」只</w:t>
-      </w:r>
-      <w:bookmarkStart w:id="0" w:name="_GoBack"/>
-      <w:bookmarkEnd w:id="0"/>
-      <w:r>
-        <w:rPr>
-          <w:rFonts w:hint="eastAsia" w:ascii="TW-MOE-Std-Kai" w:hAnsi="TW-MOE-Std-Kai" w:eastAsia="TW-MOE-Std-Kai" w:cs="TW-MOE-Std-Kai"/>
-          <w:sz w:val="43"/>
-          <w:szCs w:val="43"/>
-          <w:lang w:val="en-US" w:eastAsia="zh-TW"/>
-        </w:rPr>
-        <w:t>能作擬聲詞，若非擬聲詞則一律用「譁（</w:t>
+          <w:sz w:val="46"/>
+          <w:szCs w:val="46"/>
+          <w:lang w:val="en-US" w:eastAsia="zh-TW"/>
+        </w:rPr>
+        <w:t>）」只能作擬聲詞，若非擬聲詞則一律用「譁（</w:t>
       </w:r>
       <w:r>
         <w:rPr>
           <w:rFonts w:hint="eastAsia" w:ascii="GB Pinyinok-C" w:hAnsi="GB Pinyinok-C" w:eastAsia="GB Pinyinok-C" w:cs="GB Pinyinok-C"/>
-          <w:sz w:val="43"/>
-          <w:szCs w:val="43"/>
+          <w:sz w:val="46"/>
+          <w:szCs w:val="46"/>
           <w:lang w:val="en-US" w:eastAsia="zh-TW"/>
         </w:rPr>
         <w:t>huá</w:t>
@@ -230,13 +220,14 @@
       <w:r>
         <w:rPr>
           <w:rFonts w:hint="eastAsia" w:ascii="TW-MOE-Std-Kai" w:hAnsi="TW-MOE-Std-Kai" w:eastAsia="TW-MOE-Std-Kai" w:cs="TW-MOE-Std-Kai"/>
-          <w:sz w:val="43"/>
-          <w:szCs w:val="43"/>
+          <w:sz w:val="46"/>
+          <w:szCs w:val="46"/>
           <w:lang w:val="en-US" w:eastAsia="zh-TW"/>
         </w:rPr>
         <w:t>）」即可。</w:t>
       </w:r>
     </w:p>
+    <w:bookmarkEnd w:id="0"/>
     <w:sectPr>
       <w:pgSz w:w="11906" w:h="16838"/>
       <w:pgMar w:top="1440" w:right="1800" w:bottom="1440" w:left="1800" w:header="851" w:footer="992" w:gutter="0"/>
